--- a/dokumenti/ssu/SSU-Ocenjivanje sadrzaja.docx
+++ b/dokumenti/ssu/SSU-Ocenjivanje sadrzaja.docx
@@ -91,12 +91,15 @@
       <w:pPr>
         <w:pStyle w:val="Subtitle"/>
         <w:jc w:val="center"/>
+        <w:rPr>
+          <w:lang/>
+        </w:rPr>
       </w:pPr>
       <w:r>
         <w:t xml:space="preserve">funkcionalnost </w:t>
       </w:r>
       <w:r>
-        <w:t>Prijava korisnika</w:t>
+        <w:t>ocenjivanja sadržaja</w:t>
       </w:r>
     </w:p>
     <w:p/>
@@ -423,7 +426,6 @@
               <w:noProof/>
               <w:sz w:val="22"/>
               <w:szCs w:val="22"/>
-              <w:lang/>
             </w:rPr>
           </w:pPr>
           <w:r>
@@ -504,7 +506,6 @@
               <w:noProof/>
               <w:sz w:val="22"/>
               <w:szCs w:val="22"/>
-              <w:lang/>
             </w:rPr>
           </w:pPr>
           <w:hyperlink w:anchor="_Toc476399091" w:history="1">
@@ -520,7 +521,6 @@
                 <w:noProof/>
                 <w:sz w:val="22"/>
                 <w:szCs w:val="22"/>
-                <w:lang/>
               </w:rPr>
               <w:tab/>
             </w:r>
@@ -592,7 +592,6 @@
               <w:noProof/>
               <w:sz w:val="22"/>
               <w:szCs w:val="22"/>
-              <w:lang/>
             </w:rPr>
           </w:pPr>
           <w:hyperlink w:anchor="_Toc476399092" w:history="1">
@@ -608,7 +607,6 @@
                 <w:noProof/>
                 <w:sz w:val="22"/>
                 <w:szCs w:val="22"/>
-                <w:lang/>
               </w:rPr>
               <w:tab/>
             </w:r>
@@ -680,7 +678,6 @@
               <w:noProof/>
               <w:sz w:val="22"/>
               <w:szCs w:val="22"/>
-              <w:lang/>
             </w:rPr>
           </w:pPr>
           <w:hyperlink w:anchor="_Toc476399093" w:history="1">
@@ -696,7 +693,6 @@
                 <w:noProof/>
                 <w:sz w:val="22"/>
                 <w:szCs w:val="22"/>
-                <w:lang/>
               </w:rPr>
               <w:tab/>
             </w:r>
@@ -768,7 +764,6 @@
               <w:noProof/>
               <w:sz w:val="22"/>
               <w:szCs w:val="22"/>
-              <w:lang/>
             </w:rPr>
           </w:pPr>
           <w:hyperlink w:anchor="_Toc476399094" w:history="1">
@@ -784,7 +779,6 @@
                 <w:noProof/>
                 <w:sz w:val="22"/>
                 <w:szCs w:val="22"/>
-                <w:lang/>
               </w:rPr>
               <w:tab/>
             </w:r>
@@ -856,7 +850,6 @@
               <w:noProof/>
               <w:sz w:val="22"/>
               <w:szCs w:val="22"/>
-              <w:lang/>
             </w:rPr>
           </w:pPr>
           <w:hyperlink w:anchor="_Toc476399095" w:history="1">
@@ -872,7 +865,6 @@
                 <w:noProof/>
                 <w:sz w:val="22"/>
                 <w:szCs w:val="22"/>
-                <w:lang/>
               </w:rPr>
               <w:tab/>
             </w:r>
@@ -944,7 +936,6 @@
               <w:noProof/>
               <w:sz w:val="22"/>
               <w:szCs w:val="22"/>
-              <w:lang/>
             </w:rPr>
           </w:pPr>
           <w:hyperlink w:anchor="_Toc476399096" w:history="1">
@@ -960,7 +951,6 @@
                 <w:noProof/>
                 <w:sz w:val="22"/>
                 <w:szCs w:val="22"/>
-                <w:lang/>
               </w:rPr>
               <w:tab/>
             </w:r>
@@ -1032,7 +1022,6 @@
               <w:noProof/>
               <w:sz w:val="22"/>
               <w:szCs w:val="22"/>
-              <w:lang/>
             </w:rPr>
           </w:pPr>
           <w:hyperlink w:anchor="_Toc476399097" w:history="1">
@@ -1048,7 +1037,6 @@
                 <w:noProof/>
                 <w:sz w:val="22"/>
                 <w:szCs w:val="22"/>
-                <w:lang/>
               </w:rPr>
               <w:tab/>
             </w:r>
@@ -1120,7 +1108,6 @@
               <w:noProof/>
               <w:sz w:val="22"/>
               <w:szCs w:val="22"/>
-              <w:lang/>
             </w:rPr>
           </w:pPr>
           <w:hyperlink w:anchor="_Toc476399098" w:history="1">
@@ -1136,7 +1123,6 @@
                 <w:noProof/>
                 <w:sz w:val="22"/>
                 <w:szCs w:val="22"/>
-                <w:lang/>
               </w:rPr>
               <w:tab/>
             </w:r>
@@ -1379,7 +1365,6 @@
               <w:noProof/>
               <w:sz w:val="22"/>
               <w:szCs w:val="22"/>
-              <w:lang/>
             </w:rPr>
           </w:pPr>
           <w:hyperlink w:anchor="_Toc476399102" w:history="1">
@@ -1395,7 +1380,6 @@
                 <w:noProof/>
                 <w:sz w:val="22"/>
                 <w:szCs w:val="22"/>
-                <w:lang/>
               </w:rPr>
               <w:tab/>
             </w:r>
@@ -1467,7 +1451,6 @@
               <w:noProof/>
               <w:sz w:val="22"/>
               <w:szCs w:val="22"/>
-              <w:lang/>
             </w:rPr>
           </w:pPr>
           <w:hyperlink w:anchor="_Toc476399103" w:history="1">
@@ -1483,7 +1466,6 @@
                 <w:noProof/>
                 <w:sz w:val="22"/>
                 <w:szCs w:val="22"/>
-                <w:lang/>
               </w:rPr>
               <w:tab/>
             </w:r>
@@ -1555,7 +1537,6 @@
               <w:noProof/>
               <w:sz w:val="22"/>
               <w:szCs w:val="22"/>
-              <w:lang/>
             </w:rPr>
           </w:pPr>
           <w:hyperlink w:anchor="_Toc476399104" w:history="1">
@@ -1571,7 +1552,6 @@
                 <w:noProof/>
                 <w:sz w:val="22"/>
                 <w:szCs w:val="22"/>
-                <w:lang/>
               </w:rPr>
               <w:tab/>
             </w:r>
@@ -2136,22 +2116,7 @@
         <w:ind w:left="708"/>
       </w:pPr>
       <w:r>
-        <w:t xml:space="preserve">Registrovani korisnik ima opciju da oceni sadržaj klikom na dugme </w:t>
-      </w:r>
-      <w:r>
-        <w:rPr>
-          <w:lang w:val="en-US"/>
-        </w:rPr>
-        <w:t>“Preporu</w:t>
-      </w:r>
-      <w:r>
-        <w:t>či video</w:t>
-      </w:r>
-      <w:r>
-        <w:rPr>
-          <w:lang w:val="en-US"/>
-        </w:rPr>
-        <w:t>“ ili “Ne sviđa mi se“.</w:t>
+        <w:t>Registrovani korisnik ima opciju da oceni sadržaj klikom na dugme “Preporuči video“ ili “Ne sviđa mi se“.</w:t>
       </w:r>
     </w:p>
     <w:p>
@@ -2204,13 +2169,7 @@
       </w:r>
       <w:bookmarkEnd w:id="9"/>
       <w:r>
-        <w:t xml:space="preserve">.1 Registrovani korisnik pritiska dugme </w:t>
-      </w:r>
-      <w:r>
-        <w:rPr>
-          <w:lang w:val="en-US"/>
-        </w:rPr>
-        <w:t>“Preporuči video/tekst“</w:t>
+        <w:t>.1 Registrovani korisnik pritiska dugme “Preporuči video/tekst“</w:t>
       </w:r>
     </w:p>
     <w:p>
@@ -2223,13 +2182,7 @@
         <w:ind w:left="1428"/>
       </w:pPr>
       <w:r>
-        <w:t xml:space="preserve">Registrovani korisnik pritiska dugme </w:t>
-      </w:r>
-      <w:r>
-        <w:rPr>
-          <w:lang w:val="en-US"/>
-        </w:rPr>
-        <w:t>“Preporuči video/tekst“</w:t>
+        <w:t>Registrovani korisnik pritiska dugme “Preporuči video/tekst“</w:t>
       </w:r>
     </w:p>
     <w:p>
@@ -2242,9 +2195,6 @@
         <w:ind w:left="1428"/>
       </w:pPr>
       <w:r>
-        <w:rPr>
-          <w:lang w:val="en-US"/>
-        </w:rPr>
         <w:t>Server obrađuje poslati zahtev</w:t>
       </w:r>
     </w:p>
@@ -2258,9 +2208,6 @@
         <w:ind w:left="1428"/>
       </w:pPr>
       <w:r>
-        <w:rPr>
-          <w:lang w:val="en-US"/>
-        </w:rPr>
         <w:t>Server radi ažuriranje brojača glasova u bazi podataka</w:t>
       </w:r>
     </w:p>
@@ -2274,9 +2221,6 @@
         <w:ind w:left="1428"/>
       </w:pPr>
       <w:r>
-        <w:rPr>
-          <w:lang w:val="en-US"/>
-        </w:rPr>
         <w:t>Stranica se osvežava I prikazuje se broj glasova.</w:t>
       </w:r>
     </w:p>
@@ -2296,13 +2240,7 @@
       </w:r>
       <w:bookmarkEnd w:id="10"/>
       <w:r>
-        <w:t xml:space="preserve">Registrovani korisnik pritiska dugme </w:t>
-      </w:r>
-      <w:r>
-        <w:rPr>
-          <w:lang w:val="en-US"/>
-        </w:rPr>
-        <w:t>“Ne sviđa mi se“</w:t>
+        <w:t>Registrovani korisnik pritiska dugme “Ne sviđa mi se“</w:t>
       </w:r>
     </w:p>
     <w:p>
@@ -2314,13 +2252,7 @@
         </w:numPr>
       </w:pPr>
       <w:r>
-        <w:t xml:space="preserve">Registrovani korisnik pritiska dugme </w:t>
-      </w:r>
-      <w:r>
-        <w:rPr>
-          <w:lang w:val="en-US"/>
-        </w:rPr>
-        <w:t>“Ne sviđa mi se“</w:t>
+        <w:t>Registrovani korisnik pritiska dugme “Ne sviđa mi se“</w:t>
       </w:r>
     </w:p>
     <w:p>
@@ -2332,9 +2264,6 @@
         </w:numPr>
       </w:pPr>
       <w:r>
-        <w:rPr>
-          <w:lang w:val="en-US"/>
-        </w:rPr>
         <w:t>Server obrađuje poslati zahtev</w:t>
       </w:r>
     </w:p>
@@ -2347,9 +2276,6 @@
         </w:numPr>
       </w:pPr>
       <w:r>
-        <w:rPr>
-          <w:lang w:val="en-US"/>
-        </w:rPr>
         <w:t>Server radi ažuriranje brojača glasova u bazi podataka</w:t>
       </w:r>
     </w:p>
@@ -2362,9 +2288,6 @@
         </w:numPr>
       </w:pPr>
       <w:r>
-        <w:rPr>
-          <w:lang w:val="en-US"/>
-        </w:rPr>
         <w:t>Stranica se osvežava I prikazuje se broj glasova.</w:t>
       </w:r>
     </w:p>
@@ -2544,7 +2467,7 @@
             <w:rPr>
               <w:noProof/>
             </w:rPr>
-            <w:t>4</w:t>
+            <w:t>5</w:t>
           </w:r>
         </w:fldSimple>
       </w:p>
@@ -3215,7 +3138,7 @@
         <w:rFonts w:asciiTheme="minorHAnsi" w:eastAsiaTheme="minorEastAsia" w:hAnsiTheme="minorHAnsi" w:cstheme="minorBidi"/>
         <w:sz w:val="21"/>
         <w:szCs w:val="21"/>
-        <w:lang w:eastAsia="en-US" w:bidi="ar-SA"/>
+        <w:lang w:val="en-US" w:eastAsia="en-US" w:bidi="ar-SA"/>
       </w:rPr>
     </w:rPrDefault>
     <w:pPrDefault>
@@ -3586,6 +3509,7 @@
   <w:style w:type="character" w:default="1" w:styleId="DefaultParagraphFont">
     <w:name w:val="Default Paragraph Font"/>
     <w:uiPriority w:val="1"/>
+    <w:semiHidden/>
     <w:unhideWhenUsed/>
   </w:style>
   <w:style w:type="table" w:default="1" w:styleId="TableNormal">
@@ -4519,7 +4443,7 @@
   <a:extraClrSchemeLst/>
   <a:extLst>
     <a:ext uri="{05A4C25C-085E-4340-85A3-A5531E510DB2}">
-      <thm15:themeFamily xmlns:thm15="http://schemas.microsoft.com/office/thememl/2012/main" xmlns="" name="Office Theme" id="{62F939B6-93AF-4DB8-9C6B-D6C7DFDC589F}" vid="{4A3C46E8-61CC-4603-A589-7422A47A8E4A}"/>
+      <thm15:themeFamily xmlns="" xmlns:thm15="http://schemas.microsoft.com/office/thememl/2012/main" name="Office Theme" id="{62F939B6-93AF-4DB8-9C6B-D6C7DFDC589F}" vid="{4A3C46E8-61CC-4603-A589-7422A47A8E4A}"/>
     </a:ext>
   </a:extLst>
 </a:theme>
